--- a/documentation/SkillsBooster Documentation.docx
+++ b/documentation/SkillsBooster Documentation.docx
@@ -67,14 +67,1881 @@
         <w:br w:type="page"/>
       </w:r>
     </w:p>
+    <w:sdt>
+      <w:sdtPr>
+        <w:rPr>
+          <w:lang w:val="sl-SI"/>
+        </w:rPr>
+        <w:id w:val="1512726529"/>
+        <w:docPartObj>
+          <w:docPartGallery w:val="Table of Contents"/>
+          <w:docPartUnique/>
+        </w:docPartObj>
+      </w:sdtPr>
+      <w:sdtEndPr>
+        <w:rPr>
+          <w:rFonts w:asciiTheme="minorHAnsi" w:eastAsiaTheme="minorEastAsia" w:hAnsiTheme="minorHAnsi" w:cstheme="minorBidi"/>
+          <w:smallCaps w:val="0"/>
+          <w:color w:val="auto"/>
+          <w:sz w:val="22"/>
+          <w:szCs w:val="22"/>
+          <w:lang w:val="en-US"/>
+        </w:rPr>
+      </w:sdtEndPr>
+      <w:sdtContent>
+        <w:p>
+          <w:pPr>
+            <w:pStyle w:val="NaslovTOC"/>
+          </w:pPr>
+          <w:r>
+            <w:rPr>
+              <w:lang w:val="sl-SI"/>
+            </w:rPr>
+            <w:t>Kazalo vsebine</w:t>
+          </w:r>
+        </w:p>
+        <w:p>
+          <w:pPr>
+            <w:pStyle w:val="Kazalovsebine1"/>
+            <w:tabs>
+              <w:tab w:val="left" w:pos="480"/>
+              <w:tab w:val="right" w:leader="dot" w:pos="9062"/>
+            </w:tabs>
+            <w:rPr>
+              <w:noProof/>
+            </w:rPr>
+          </w:pPr>
+          <w:r>
+            <w:fldChar w:fldCharType="begin"/>
+          </w:r>
+          <w:r>
+            <w:instrText xml:space="preserve"> TOC \o "1-3" \h \z \u </w:instrText>
+          </w:r>
+          <w:r>
+            <w:fldChar w:fldCharType="separate"/>
+          </w:r>
+          <w:hyperlink w:anchor="_Toc174908901" w:history="1">
+            <w:r>
+              <w:rPr>
+                <w:rStyle w:val="Hiperpovezava"/>
+                <w:noProof/>
+              </w:rPr>
+              <w:t>1</w:t>
+            </w:r>
+            <w:r>
+              <w:rPr>
+                <w:noProof/>
+              </w:rPr>
+              <w:tab/>
+            </w:r>
+            <w:r>
+              <w:rPr>
+                <w:rStyle w:val="Hiperpovezava"/>
+                <w:noProof/>
+              </w:rPr>
+              <w:t>Index</w:t>
+            </w:r>
+            <w:r>
+              <w:rPr>
+                <w:noProof/>
+                <w:webHidden/>
+              </w:rPr>
+              <w:tab/>
+            </w:r>
+            <w:r>
+              <w:rPr>
+                <w:noProof/>
+                <w:webHidden/>
+              </w:rPr>
+              <w:fldChar w:fldCharType="begin"/>
+            </w:r>
+            <w:r>
+              <w:rPr>
+                <w:noProof/>
+                <w:webHidden/>
+              </w:rPr>
+              <w:instrText xml:space="preserve"> PAGEREF _Toc174908901 \h </w:instrText>
+            </w:r>
+            <w:r>
+              <w:rPr>
+                <w:noProof/>
+                <w:webHidden/>
+              </w:rPr>
+            </w:r>
+            <w:r>
+              <w:rPr>
+                <w:noProof/>
+                <w:webHidden/>
+              </w:rPr>
+              <w:fldChar w:fldCharType="separate"/>
+            </w:r>
+            <w:r>
+              <w:rPr>
+                <w:noProof/>
+                <w:webHidden/>
+              </w:rPr>
+              <w:t>2</w:t>
+            </w:r>
+            <w:r>
+              <w:rPr>
+                <w:noProof/>
+                <w:webHidden/>
+              </w:rPr>
+              <w:fldChar w:fldCharType="end"/>
+            </w:r>
+          </w:hyperlink>
+        </w:p>
+        <w:p>
+          <w:pPr>
+            <w:pStyle w:val="Kazalovsebine1"/>
+            <w:tabs>
+              <w:tab w:val="left" w:pos="480"/>
+              <w:tab w:val="right" w:leader="dot" w:pos="9062"/>
+            </w:tabs>
+            <w:rPr>
+              <w:noProof/>
+            </w:rPr>
+          </w:pPr>
+          <w:hyperlink w:anchor="_Toc174908902" w:history="1">
+            <w:r>
+              <w:rPr>
+                <w:rStyle w:val="Hiperpovezava"/>
+                <w:noProof/>
+              </w:rPr>
+              <w:t>4</w:t>
+            </w:r>
+            <w:r>
+              <w:rPr>
+                <w:noProof/>
+              </w:rPr>
+              <w:tab/>
+            </w:r>
+            <w:r>
+              <w:rPr>
+                <w:rStyle w:val="Hiperpovezava"/>
+                <w:noProof/>
+              </w:rPr>
+              <w:t>Description</w:t>
+            </w:r>
+            <w:r>
+              <w:rPr>
+                <w:noProof/>
+                <w:webHidden/>
+              </w:rPr>
+              <w:tab/>
+            </w:r>
+            <w:r>
+              <w:rPr>
+                <w:noProof/>
+                <w:webHidden/>
+              </w:rPr>
+              <w:fldChar w:fldCharType="begin"/>
+            </w:r>
+            <w:r>
+              <w:rPr>
+                <w:noProof/>
+                <w:webHidden/>
+              </w:rPr>
+              <w:instrText xml:space="preserve"> PAGEREF _Toc174908902 \h </w:instrText>
+            </w:r>
+            <w:r>
+              <w:rPr>
+                <w:noProof/>
+                <w:webHidden/>
+              </w:rPr>
+            </w:r>
+            <w:r>
+              <w:rPr>
+                <w:noProof/>
+                <w:webHidden/>
+              </w:rPr>
+              <w:fldChar w:fldCharType="separate"/>
+            </w:r>
+            <w:r>
+              <w:rPr>
+                <w:noProof/>
+                <w:webHidden/>
+              </w:rPr>
+              <w:t>3</w:t>
+            </w:r>
+            <w:r>
+              <w:rPr>
+                <w:noProof/>
+                <w:webHidden/>
+              </w:rPr>
+              <w:fldChar w:fldCharType="end"/>
+            </w:r>
+          </w:hyperlink>
+        </w:p>
+        <w:p>
+          <w:pPr>
+            <w:pStyle w:val="Kazalovsebine1"/>
+            <w:tabs>
+              <w:tab w:val="left" w:pos="480"/>
+              <w:tab w:val="right" w:leader="dot" w:pos="9062"/>
+            </w:tabs>
+            <w:rPr>
+              <w:noProof/>
+            </w:rPr>
+          </w:pPr>
+          <w:hyperlink w:anchor="_Toc174908903" w:history="1">
+            <w:r>
+              <w:rPr>
+                <w:rStyle w:val="Hiperpovezava"/>
+                <w:noProof/>
+              </w:rPr>
+              <w:t>5</w:t>
+            </w:r>
+            <w:r>
+              <w:rPr>
+                <w:noProof/>
+              </w:rPr>
+              <w:tab/>
+            </w:r>
+            <w:r>
+              <w:rPr>
+                <w:rStyle w:val="Hiperpovezava"/>
+                <w:noProof/>
+              </w:rPr>
+              <w:t>Documentation</w:t>
+            </w:r>
+            <w:r>
+              <w:rPr>
+                <w:noProof/>
+                <w:webHidden/>
+              </w:rPr>
+              <w:tab/>
+            </w:r>
+            <w:r>
+              <w:rPr>
+                <w:noProof/>
+                <w:webHidden/>
+              </w:rPr>
+              <w:fldChar w:fldCharType="begin"/>
+            </w:r>
+            <w:r>
+              <w:rPr>
+                <w:noProof/>
+                <w:webHidden/>
+              </w:rPr>
+              <w:instrText xml:space="preserve"> PAGEREF _Toc174908903 \h </w:instrText>
+            </w:r>
+            <w:r>
+              <w:rPr>
+                <w:noProof/>
+                <w:webHidden/>
+              </w:rPr>
+            </w:r>
+            <w:r>
+              <w:rPr>
+                <w:noProof/>
+                <w:webHidden/>
+              </w:rPr>
+              <w:fldChar w:fldCharType="separate"/>
+            </w:r>
+            <w:r>
+              <w:rPr>
+                <w:noProof/>
+                <w:webHidden/>
+              </w:rPr>
+              <w:t>3</w:t>
+            </w:r>
+            <w:r>
+              <w:rPr>
+                <w:noProof/>
+                <w:webHidden/>
+              </w:rPr>
+              <w:fldChar w:fldCharType="end"/>
+            </w:r>
+          </w:hyperlink>
+        </w:p>
+        <w:p>
+          <w:pPr>
+            <w:pStyle w:val="Kazalovsebine2"/>
+            <w:tabs>
+              <w:tab w:val="left" w:pos="960"/>
+              <w:tab w:val="right" w:leader="dot" w:pos="9062"/>
+            </w:tabs>
+            <w:rPr>
+              <w:noProof/>
+            </w:rPr>
+          </w:pPr>
+          <w:hyperlink w:anchor="_Toc174908904" w:history="1">
+            <w:r>
+              <w:rPr>
+                <w:rStyle w:val="Hiperpovezava"/>
+                <w:noProof/>
+              </w:rPr>
+              <w:t>5.1</w:t>
+            </w:r>
+            <w:r>
+              <w:rPr>
+                <w:noProof/>
+              </w:rPr>
+              <w:tab/>
+            </w:r>
+            <w:r>
+              <w:rPr>
+                <w:rStyle w:val="Hiperpovezava"/>
+                <w:noProof/>
+              </w:rPr>
+              <w:t>Functionalities</w:t>
+            </w:r>
+            <w:r>
+              <w:rPr>
+                <w:noProof/>
+                <w:webHidden/>
+              </w:rPr>
+              <w:tab/>
+            </w:r>
+            <w:r>
+              <w:rPr>
+                <w:noProof/>
+                <w:webHidden/>
+              </w:rPr>
+              <w:fldChar w:fldCharType="begin"/>
+            </w:r>
+            <w:r>
+              <w:rPr>
+                <w:noProof/>
+                <w:webHidden/>
+              </w:rPr>
+              <w:instrText xml:space="preserve"> PAGEREF _Toc174908904 \h </w:instrText>
+            </w:r>
+            <w:r>
+              <w:rPr>
+                <w:noProof/>
+                <w:webHidden/>
+              </w:rPr>
+            </w:r>
+            <w:r>
+              <w:rPr>
+                <w:noProof/>
+                <w:webHidden/>
+              </w:rPr>
+              <w:fldChar w:fldCharType="separate"/>
+            </w:r>
+            <w:r>
+              <w:rPr>
+                <w:noProof/>
+                <w:webHidden/>
+              </w:rPr>
+              <w:t>3</w:t>
+            </w:r>
+            <w:r>
+              <w:rPr>
+                <w:noProof/>
+                <w:webHidden/>
+              </w:rPr>
+              <w:fldChar w:fldCharType="end"/>
+            </w:r>
+          </w:hyperlink>
+        </w:p>
+        <w:p>
+          <w:pPr>
+            <w:pStyle w:val="Kazalovsebine2"/>
+            <w:tabs>
+              <w:tab w:val="left" w:pos="960"/>
+              <w:tab w:val="right" w:leader="dot" w:pos="9062"/>
+            </w:tabs>
+            <w:rPr>
+              <w:noProof/>
+            </w:rPr>
+          </w:pPr>
+          <w:hyperlink w:anchor="_Toc174908905" w:history="1">
+            <w:r>
+              <w:rPr>
+                <w:rStyle w:val="Hiperpovezava"/>
+                <w:noProof/>
+              </w:rPr>
+              <w:t>5.2</w:t>
+            </w:r>
+            <w:r>
+              <w:rPr>
+                <w:noProof/>
+              </w:rPr>
+              <w:tab/>
+            </w:r>
+            <w:r>
+              <w:rPr>
+                <w:rStyle w:val="Hiperpovezava"/>
+                <w:noProof/>
+              </w:rPr>
+              <w:t>Architecture</w:t>
+            </w:r>
+            <w:r>
+              <w:rPr>
+                <w:noProof/>
+                <w:webHidden/>
+              </w:rPr>
+              <w:tab/>
+            </w:r>
+            <w:r>
+              <w:rPr>
+                <w:noProof/>
+                <w:webHidden/>
+              </w:rPr>
+              <w:fldChar w:fldCharType="begin"/>
+            </w:r>
+            <w:r>
+              <w:rPr>
+                <w:noProof/>
+                <w:webHidden/>
+              </w:rPr>
+              <w:instrText xml:space="preserve"> PAGEREF _Toc174908905 \h </w:instrText>
+            </w:r>
+            <w:r>
+              <w:rPr>
+                <w:noProof/>
+                <w:webHidden/>
+              </w:rPr>
+            </w:r>
+            <w:r>
+              <w:rPr>
+                <w:noProof/>
+                <w:webHidden/>
+              </w:rPr>
+              <w:fldChar w:fldCharType="separate"/>
+            </w:r>
+            <w:r>
+              <w:rPr>
+                <w:noProof/>
+                <w:webHidden/>
+              </w:rPr>
+              <w:t>4</w:t>
+            </w:r>
+            <w:r>
+              <w:rPr>
+                <w:noProof/>
+                <w:webHidden/>
+              </w:rPr>
+              <w:fldChar w:fldCharType="end"/>
+            </w:r>
+          </w:hyperlink>
+        </w:p>
+        <w:p>
+          <w:pPr>
+            <w:pStyle w:val="Kazalovsebine2"/>
+            <w:tabs>
+              <w:tab w:val="left" w:pos="960"/>
+              <w:tab w:val="right" w:leader="dot" w:pos="9062"/>
+            </w:tabs>
+            <w:rPr>
+              <w:noProof/>
+            </w:rPr>
+          </w:pPr>
+          <w:hyperlink w:anchor="_Toc174908906" w:history="1">
+            <w:r>
+              <w:rPr>
+                <w:rStyle w:val="Hiperpovezava"/>
+                <w:noProof/>
+              </w:rPr>
+              <w:t>5.3</w:t>
+            </w:r>
+            <w:r>
+              <w:rPr>
+                <w:noProof/>
+              </w:rPr>
+              <w:tab/>
+            </w:r>
+            <w:r>
+              <w:rPr>
+                <w:rStyle w:val="Hiperpovezava"/>
+                <w:noProof/>
+              </w:rPr>
+              <w:t>Teamwork</w:t>
+            </w:r>
+            <w:r>
+              <w:rPr>
+                <w:noProof/>
+                <w:webHidden/>
+              </w:rPr>
+              <w:tab/>
+            </w:r>
+            <w:r>
+              <w:rPr>
+                <w:noProof/>
+                <w:webHidden/>
+              </w:rPr>
+              <w:fldChar w:fldCharType="begin"/>
+            </w:r>
+            <w:r>
+              <w:rPr>
+                <w:noProof/>
+                <w:webHidden/>
+              </w:rPr>
+              <w:instrText xml:space="preserve"> PAGEREF _Toc174908906 \h </w:instrText>
+            </w:r>
+            <w:r>
+              <w:rPr>
+                <w:noProof/>
+                <w:webHidden/>
+              </w:rPr>
+            </w:r>
+            <w:r>
+              <w:rPr>
+                <w:noProof/>
+                <w:webHidden/>
+              </w:rPr>
+              <w:fldChar w:fldCharType="separate"/>
+            </w:r>
+            <w:r>
+              <w:rPr>
+                <w:noProof/>
+                <w:webHidden/>
+              </w:rPr>
+              <w:t>4</w:t>
+            </w:r>
+            <w:r>
+              <w:rPr>
+                <w:noProof/>
+                <w:webHidden/>
+              </w:rPr>
+              <w:fldChar w:fldCharType="end"/>
+            </w:r>
+          </w:hyperlink>
+        </w:p>
+        <w:p>
+          <w:pPr>
+            <w:pStyle w:val="Kazalovsebine1"/>
+            <w:tabs>
+              <w:tab w:val="left" w:pos="480"/>
+              <w:tab w:val="right" w:leader="dot" w:pos="9062"/>
+            </w:tabs>
+            <w:rPr>
+              <w:noProof/>
+            </w:rPr>
+          </w:pPr>
+          <w:hyperlink w:anchor="_Toc174908907" w:history="1">
+            <w:r>
+              <w:rPr>
+                <w:rStyle w:val="Hiperpovezava"/>
+                <w:noProof/>
+              </w:rPr>
+              <w:t>6</w:t>
+            </w:r>
+            <w:r>
+              <w:rPr>
+                <w:noProof/>
+              </w:rPr>
+              <w:tab/>
+            </w:r>
+            <w:r>
+              <w:rPr>
+                <w:rStyle w:val="Hiperpovezava"/>
+                <w:noProof/>
+              </w:rPr>
+              <w:t>Technologies</w:t>
+            </w:r>
+            <w:r>
+              <w:rPr>
+                <w:noProof/>
+                <w:webHidden/>
+              </w:rPr>
+              <w:tab/>
+            </w:r>
+            <w:r>
+              <w:rPr>
+                <w:noProof/>
+                <w:webHidden/>
+              </w:rPr>
+              <w:fldChar w:fldCharType="begin"/>
+            </w:r>
+            <w:r>
+              <w:rPr>
+                <w:noProof/>
+                <w:webHidden/>
+              </w:rPr>
+              <w:instrText xml:space="preserve"> PAGEREF _Toc174908907 \h </w:instrText>
+            </w:r>
+            <w:r>
+              <w:rPr>
+                <w:noProof/>
+                <w:webHidden/>
+              </w:rPr>
+            </w:r>
+            <w:r>
+              <w:rPr>
+                <w:noProof/>
+                <w:webHidden/>
+              </w:rPr>
+              <w:fldChar w:fldCharType="separate"/>
+            </w:r>
+            <w:r>
+              <w:rPr>
+                <w:noProof/>
+                <w:webHidden/>
+              </w:rPr>
+              <w:t>4</w:t>
+            </w:r>
+            <w:r>
+              <w:rPr>
+                <w:noProof/>
+                <w:webHidden/>
+              </w:rPr>
+              <w:fldChar w:fldCharType="end"/>
+            </w:r>
+          </w:hyperlink>
+        </w:p>
+        <w:p>
+          <w:pPr>
+            <w:pStyle w:val="Kazalovsebine2"/>
+            <w:tabs>
+              <w:tab w:val="left" w:pos="960"/>
+              <w:tab w:val="right" w:leader="dot" w:pos="9062"/>
+            </w:tabs>
+            <w:rPr>
+              <w:noProof/>
+            </w:rPr>
+          </w:pPr>
+          <w:hyperlink w:anchor="_Toc174908908" w:history="1">
+            <w:r>
+              <w:rPr>
+                <w:rStyle w:val="Hiperpovezava"/>
+                <w:noProof/>
+              </w:rPr>
+              <w:t>6.1</w:t>
+            </w:r>
+            <w:r>
+              <w:rPr>
+                <w:noProof/>
+              </w:rPr>
+              <w:tab/>
+            </w:r>
+            <w:r>
+              <w:rPr>
+                <w:rStyle w:val="Hiperpovezava"/>
+                <w:noProof/>
+              </w:rPr>
+              <w:t>AI</w:t>
+            </w:r>
+            <w:r>
+              <w:rPr>
+                <w:noProof/>
+                <w:webHidden/>
+              </w:rPr>
+              <w:tab/>
+            </w:r>
+            <w:r>
+              <w:rPr>
+                <w:noProof/>
+                <w:webHidden/>
+              </w:rPr>
+              <w:fldChar w:fldCharType="begin"/>
+            </w:r>
+            <w:r>
+              <w:rPr>
+                <w:noProof/>
+                <w:webHidden/>
+              </w:rPr>
+              <w:instrText xml:space="preserve"> PAGEREF _Toc174908908 \h </w:instrText>
+            </w:r>
+            <w:r>
+              <w:rPr>
+                <w:noProof/>
+                <w:webHidden/>
+              </w:rPr>
+            </w:r>
+            <w:r>
+              <w:rPr>
+                <w:noProof/>
+                <w:webHidden/>
+              </w:rPr>
+              <w:fldChar w:fldCharType="separate"/>
+            </w:r>
+            <w:r>
+              <w:rPr>
+                <w:noProof/>
+                <w:webHidden/>
+              </w:rPr>
+              <w:t>4</w:t>
+            </w:r>
+            <w:r>
+              <w:rPr>
+                <w:noProof/>
+                <w:webHidden/>
+              </w:rPr>
+              <w:fldChar w:fldCharType="end"/>
+            </w:r>
+          </w:hyperlink>
+        </w:p>
+        <w:p>
+          <w:pPr>
+            <w:pStyle w:val="Kazalovsebine2"/>
+            <w:tabs>
+              <w:tab w:val="left" w:pos="960"/>
+              <w:tab w:val="right" w:leader="dot" w:pos="9062"/>
+            </w:tabs>
+            <w:rPr>
+              <w:noProof/>
+            </w:rPr>
+          </w:pPr>
+          <w:hyperlink w:anchor="_Toc174908909" w:history="1">
+            <w:r>
+              <w:rPr>
+                <w:rStyle w:val="Hiperpovezava"/>
+                <w:noProof/>
+              </w:rPr>
+              <w:t>6.2</w:t>
+            </w:r>
+            <w:r>
+              <w:rPr>
+                <w:noProof/>
+              </w:rPr>
+              <w:tab/>
+            </w:r>
+            <w:r>
+              <w:rPr>
+                <w:rStyle w:val="Hiperpovezava"/>
+                <w:noProof/>
+              </w:rPr>
+              <w:t>Firebase</w:t>
+            </w:r>
+            <w:r>
+              <w:rPr>
+                <w:noProof/>
+                <w:webHidden/>
+              </w:rPr>
+              <w:tab/>
+            </w:r>
+            <w:r>
+              <w:rPr>
+                <w:noProof/>
+                <w:webHidden/>
+              </w:rPr>
+              <w:fldChar w:fldCharType="begin"/>
+            </w:r>
+            <w:r>
+              <w:rPr>
+                <w:noProof/>
+                <w:webHidden/>
+              </w:rPr>
+              <w:instrText xml:space="preserve"> PAGEREF _Toc174908909 \h </w:instrText>
+            </w:r>
+            <w:r>
+              <w:rPr>
+                <w:noProof/>
+                <w:webHidden/>
+              </w:rPr>
+            </w:r>
+            <w:r>
+              <w:rPr>
+                <w:noProof/>
+                <w:webHidden/>
+              </w:rPr>
+              <w:fldChar w:fldCharType="separate"/>
+            </w:r>
+            <w:r>
+              <w:rPr>
+                <w:noProof/>
+                <w:webHidden/>
+              </w:rPr>
+              <w:t>5</w:t>
+            </w:r>
+            <w:r>
+              <w:rPr>
+                <w:noProof/>
+                <w:webHidden/>
+              </w:rPr>
+              <w:fldChar w:fldCharType="end"/>
+            </w:r>
+          </w:hyperlink>
+        </w:p>
+        <w:p>
+          <w:pPr>
+            <w:pStyle w:val="Kazalovsebine2"/>
+            <w:tabs>
+              <w:tab w:val="left" w:pos="960"/>
+              <w:tab w:val="right" w:leader="dot" w:pos="9062"/>
+            </w:tabs>
+            <w:rPr>
+              <w:noProof/>
+            </w:rPr>
+          </w:pPr>
+          <w:hyperlink w:anchor="_Toc174908910" w:history="1">
+            <w:r>
+              <w:rPr>
+                <w:rStyle w:val="Hiperpovezava"/>
+                <w:noProof/>
+              </w:rPr>
+              <w:t>6.3</w:t>
+            </w:r>
+            <w:r>
+              <w:rPr>
+                <w:noProof/>
+              </w:rPr>
+              <w:tab/>
+            </w:r>
+            <w:r>
+              <w:rPr>
+                <w:rStyle w:val="Hiperpovezava"/>
+                <w:noProof/>
+              </w:rPr>
+              <w:t>Cloud Firestore</w:t>
+            </w:r>
+            <w:r>
+              <w:rPr>
+                <w:noProof/>
+                <w:webHidden/>
+              </w:rPr>
+              <w:tab/>
+            </w:r>
+            <w:r>
+              <w:rPr>
+                <w:noProof/>
+                <w:webHidden/>
+              </w:rPr>
+              <w:fldChar w:fldCharType="begin"/>
+            </w:r>
+            <w:r>
+              <w:rPr>
+                <w:noProof/>
+                <w:webHidden/>
+              </w:rPr>
+              <w:instrText xml:space="preserve"> PAGEREF _Toc174908910 \h </w:instrText>
+            </w:r>
+            <w:r>
+              <w:rPr>
+                <w:noProof/>
+                <w:webHidden/>
+              </w:rPr>
+            </w:r>
+            <w:r>
+              <w:rPr>
+                <w:noProof/>
+                <w:webHidden/>
+              </w:rPr>
+              <w:fldChar w:fldCharType="separate"/>
+            </w:r>
+            <w:r>
+              <w:rPr>
+                <w:noProof/>
+                <w:webHidden/>
+              </w:rPr>
+              <w:t>5</w:t>
+            </w:r>
+            <w:r>
+              <w:rPr>
+                <w:noProof/>
+                <w:webHidden/>
+              </w:rPr>
+              <w:fldChar w:fldCharType="end"/>
+            </w:r>
+          </w:hyperlink>
+        </w:p>
+        <w:p>
+          <w:pPr>
+            <w:pStyle w:val="Kazalovsebine2"/>
+            <w:tabs>
+              <w:tab w:val="left" w:pos="960"/>
+              <w:tab w:val="right" w:leader="dot" w:pos="9062"/>
+            </w:tabs>
+            <w:rPr>
+              <w:noProof/>
+            </w:rPr>
+          </w:pPr>
+          <w:hyperlink w:anchor="_Toc174908911" w:history="1">
+            <w:r>
+              <w:rPr>
+                <w:rStyle w:val="Hiperpovezava"/>
+                <w:noProof/>
+              </w:rPr>
+              <w:t>6.4</w:t>
+            </w:r>
+            <w:r>
+              <w:rPr>
+                <w:noProof/>
+              </w:rPr>
+              <w:tab/>
+            </w:r>
+            <w:r>
+              <w:rPr>
+                <w:rStyle w:val="Hiperpovezava"/>
+                <w:noProof/>
+              </w:rPr>
+              <w:t>JavaScript</w:t>
+            </w:r>
+            <w:r>
+              <w:rPr>
+                <w:noProof/>
+                <w:webHidden/>
+              </w:rPr>
+              <w:tab/>
+            </w:r>
+            <w:r>
+              <w:rPr>
+                <w:noProof/>
+                <w:webHidden/>
+              </w:rPr>
+              <w:fldChar w:fldCharType="begin"/>
+            </w:r>
+            <w:r>
+              <w:rPr>
+                <w:noProof/>
+                <w:webHidden/>
+              </w:rPr>
+              <w:instrText xml:space="preserve"> PAGEREF _Toc174908911 \h </w:instrText>
+            </w:r>
+            <w:r>
+              <w:rPr>
+                <w:noProof/>
+                <w:webHidden/>
+              </w:rPr>
+            </w:r>
+            <w:r>
+              <w:rPr>
+                <w:noProof/>
+                <w:webHidden/>
+              </w:rPr>
+              <w:fldChar w:fldCharType="separate"/>
+            </w:r>
+            <w:r>
+              <w:rPr>
+                <w:noProof/>
+                <w:webHidden/>
+              </w:rPr>
+              <w:t>5</w:t>
+            </w:r>
+            <w:r>
+              <w:rPr>
+                <w:noProof/>
+                <w:webHidden/>
+              </w:rPr>
+              <w:fldChar w:fldCharType="end"/>
+            </w:r>
+          </w:hyperlink>
+        </w:p>
+        <w:p>
+          <w:pPr>
+            <w:pStyle w:val="Kazalovsebine2"/>
+            <w:tabs>
+              <w:tab w:val="left" w:pos="960"/>
+              <w:tab w:val="right" w:leader="dot" w:pos="9062"/>
+            </w:tabs>
+            <w:rPr>
+              <w:noProof/>
+            </w:rPr>
+          </w:pPr>
+          <w:hyperlink w:anchor="_Toc174908912" w:history="1">
+            <w:r>
+              <w:rPr>
+                <w:rStyle w:val="Hiperpovezava"/>
+                <w:noProof/>
+              </w:rPr>
+              <w:t>6.5</w:t>
+            </w:r>
+            <w:r>
+              <w:rPr>
+                <w:noProof/>
+              </w:rPr>
+              <w:tab/>
+            </w:r>
+            <w:r>
+              <w:rPr>
+                <w:rStyle w:val="Hiperpovezava"/>
+                <w:noProof/>
+              </w:rPr>
+              <w:t>Vite</w:t>
+            </w:r>
+            <w:r>
+              <w:rPr>
+                <w:noProof/>
+                <w:webHidden/>
+              </w:rPr>
+              <w:tab/>
+            </w:r>
+            <w:r>
+              <w:rPr>
+                <w:noProof/>
+                <w:webHidden/>
+              </w:rPr>
+              <w:fldChar w:fldCharType="begin"/>
+            </w:r>
+            <w:r>
+              <w:rPr>
+                <w:noProof/>
+                <w:webHidden/>
+              </w:rPr>
+              <w:instrText xml:space="preserve"> PAGEREF _Toc174908912 \h </w:instrText>
+            </w:r>
+            <w:r>
+              <w:rPr>
+                <w:noProof/>
+                <w:webHidden/>
+              </w:rPr>
+            </w:r>
+            <w:r>
+              <w:rPr>
+                <w:noProof/>
+                <w:webHidden/>
+              </w:rPr>
+              <w:fldChar w:fldCharType="separate"/>
+            </w:r>
+            <w:r>
+              <w:rPr>
+                <w:noProof/>
+                <w:webHidden/>
+              </w:rPr>
+              <w:t>5</w:t>
+            </w:r>
+            <w:r>
+              <w:rPr>
+                <w:noProof/>
+                <w:webHidden/>
+              </w:rPr>
+              <w:fldChar w:fldCharType="end"/>
+            </w:r>
+          </w:hyperlink>
+        </w:p>
+        <w:p>
+          <w:pPr>
+            <w:pStyle w:val="Kazalovsebine2"/>
+            <w:tabs>
+              <w:tab w:val="left" w:pos="960"/>
+              <w:tab w:val="right" w:leader="dot" w:pos="9062"/>
+            </w:tabs>
+            <w:rPr>
+              <w:noProof/>
+            </w:rPr>
+          </w:pPr>
+          <w:hyperlink w:anchor="_Toc174908913" w:history="1">
+            <w:r>
+              <w:rPr>
+                <w:rStyle w:val="Hiperpovezava"/>
+                <w:noProof/>
+              </w:rPr>
+              <w:t>6.6</w:t>
+            </w:r>
+            <w:r>
+              <w:rPr>
+                <w:noProof/>
+              </w:rPr>
+              <w:tab/>
+            </w:r>
+            <w:r>
+              <w:rPr>
+                <w:rStyle w:val="Hiperpovezava"/>
+                <w:noProof/>
+              </w:rPr>
+              <w:t>React JSX</w:t>
+            </w:r>
+            <w:r>
+              <w:rPr>
+                <w:noProof/>
+                <w:webHidden/>
+              </w:rPr>
+              <w:tab/>
+            </w:r>
+            <w:r>
+              <w:rPr>
+                <w:noProof/>
+                <w:webHidden/>
+              </w:rPr>
+              <w:fldChar w:fldCharType="begin"/>
+            </w:r>
+            <w:r>
+              <w:rPr>
+                <w:noProof/>
+                <w:webHidden/>
+              </w:rPr>
+              <w:instrText xml:space="preserve"> PAGEREF _Toc174908913 \h </w:instrText>
+            </w:r>
+            <w:r>
+              <w:rPr>
+                <w:noProof/>
+                <w:webHidden/>
+              </w:rPr>
+            </w:r>
+            <w:r>
+              <w:rPr>
+                <w:noProof/>
+                <w:webHidden/>
+              </w:rPr>
+              <w:fldChar w:fldCharType="separate"/>
+            </w:r>
+            <w:r>
+              <w:rPr>
+                <w:noProof/>
+                <w:webHidden/>
+              </w:rPr>
+              <w:t>5</w:t>
+            </w:r>
+            <w:r>
+              <w:rPr>
+                <w:noProof/>
+                <w:webHidden/>
+              </w:rPr>
+              <w:fldChar w:fldCharType="end"/>
+            </w:r>
+          </w:hyperlink>
+        </w:p>
+        <w:p>
+          <w:pPr>
+            <w:pStyle w:val="Kazalovsebine1"/>
+            <w:tabs>
+              <w:tab w:val="left" w:pos="480"/>
+              <w:tab w:val="right" w:leader="dot" w:pos="9062"/>
+            </w:tabs>
+            <w:rPr>
+              <w:noProof/>
+            </w:rPr>
+          </w:pPr>
+          <w:hyperlink w:anchor="_Toc174908914" w:history="1">
+            <w:r>
+              <w:rPr>
+                <w:rStyle w:val="Hiperpovezava"/>
+                <w:noProof/>
+              </w:rPr>
+              <w:t>7</w:t>
+            </w:r>
+            <w:r>
+              <w:rPr>
+                <w:noProof/>
+              </w:rPr>
+              <w:tab/>
+            </w:r>
+            <w:r>
+              <w:rPr>
+                <w:rStyle w:val="Hiperpovezava"/>
+                <w:noProof/>
+              </w:rPr>
+              <w:t>Installation</w:t>
+            </w:r>
+            <w:r>
+              <w:rPr>
+                <w:noProof/>
+                <w:webHidden/>
+              </w:rPr>
+              <w:tab/>
+            </w:r>
+            <w:r>
+              <w:rPr>
+                <w:noProof/>
+                <w:webHidden/>
+              </w:rPr>
+              <w:fldChar w:fldCharType="begin"/>
+            </w:r>
+            <w:r>
+              <w:rPr>
+                <w:noProof/>
+                <w:webHidden/>
+              </w:rPr>
+              <w:instrText xml:space="preserve"> PAGEREF _Toc174908914 \h </w:instrText>
+            </w:r>
+            <w:r>
+              <w:rPr>
+                <w:noProof/>
+                <w:webHidden/>
+              </w:rPr>
+            </w:r>
+            <w:r>
+              <w:rPr>
+                <w:noProof/>
+                <w:webHidden/>
+              </w:rPr>
+              <w:fldChar w:fldCharType="separate"/>
+            </w:r>
+            <w:r>
+              <w:rPr>
+                <w:noProof/>
+                <w:webHidden/>
+              </w:rPr>
+              <w:t>5</w:t>
+            </w:r>
+            <w:r>
+              <w:rPr>
+                <w:noProof/>
+                <w:webHidden/>
+              </w:rPr>
+              <w:fldChar w:fldCharType="end"/>
+            </w:r>
+          </w:hyperlink>
+        </w:p>
+        <w:p>
+          <w:pPr>
+            <w:pStyle w:val="Kazalovsebine2"/>
+            <w:tabs>
+              <w:tab w:val="left" w:pos="960"/>
+              <w:tab w:val="right" w:leader="dot" w:pos="9062"/>
+            </w:tabs>
+            <w:rPr>
+              <w:noProof/>
+            </w:rPr>
+          </w:pPr>
+          <w:hyperlink w:anchor="_Toc174908915" w:history="1">
+            <w:r>
+              <w:rPr>
+                <w:rStyle w:val="Hiperpovezava"/>
+                <w:noProof/>
+              </w:rPr>
+              <w:t>7.1</w:t>
+            </w:r>
+            <w:r>
+              <w:rPr>
+                <w:noProof/>
+              </w:rPr>
+              <w:tab/>
+            </w:r>
+            <w:r>
+              <w:rPr>
+                <w:rStyle w:val="Hiperpovezava"/>
+                <w:noProof/>
+              </w:rPr>
+              <w:t>Backend</w:t>
+            </w:r>
+            <w:r>
+              <w:rPr>
+                <w:noProof/>
+                <w:webHidden/>
+              </w:rPr>
+              <w:tab/>
+            </w:r>
+            <w:r>
+              <w:rPr>
+                <w:noProof/>
+                <w:webHidden/>
+              </w:rPr>
+              <w:fldChar w:fldCharType="begin"/>
+            </w:r>
+            <w:r>
+              <w:rPr>
+                <w:noProof/>
+                <w:webHidden/>
+              </w:rPr>
+              <w:instrText xml:space="preserve"> PAGEREF _Toc174908915 \h </w:instrText>
+            </w:r>
+            <w:r>
+              <w:rPr>
+                <w:noProof/>
+                <w:webHidden/>
+              </w:rPr>
+            </w:r>
+            <w:r>
+              <w:rPr>
+                <w:noProof/>
+                <w:webHidden/>
+              </w:rPr>
+              <w:fldChar w:fldCharType="separate"/>
+            </w:r>
+            <w:r>
+              <w:rPr>
+                <w:noProof/>
+                <w:webHidden/>
+              </w:rPr>
+              <w:t>5</w:t>
+            </w:r>
+            <w:r>
+              <w:rPr>
+                <w:noProof/>
+                <w:webHidden/>
+              </w:rPr>
+              <w:fldChar w:fldCharType="end"/>
+            </w:r>
+          </w:hyperlink>
+        </w:p>
+        <w:p>
+          <w:pPr>
+            <w:pStyle w:val="Kazalovsebine2"/>
+            <w:tabs>
+              <w:tab w:val="left" w:pos="960"/>
+              <w:tab w:val="right" w:leader="dot" w:pos="9062"/>
+            </w:tabs>
+            <w:rPr>
+              <w:noProof/>
+            </w:rPr>
+          </w:pPr>
+          <w:hyperlink w:anchor="_Toc174908916" w:history="1">
+            <w:r>
+              <w:rPr>
+                <w:rStyle w:val="Hiperpovezava"/>
+                <w:noProof/>
+              </w:rPr>
+              <w:t>7.2</w:t>
+            </w:r>
+            <w:r>
+              <w:rPr>
+                <w:noProof/>
+              </w:rPr>
+              <w:tab/>
+            </w:r>
+            <w:r>
+              <w:rPr>
+                <w:rStyle w:val="Hiperpovezava"/>
+                <w:noProof/>
+              </w:rPr>
+              <w:t>Frontend</w:t>
+            </w:r>
+            <w:r>
+              <w:rPr>
+                <w:noProof/>
+                <w:webHidden/>
+              </w:rPr>
+              <w:tab/>
+            </w:r>
+            <w:r>
+              <w:rPr>
+                <w:noProof/>
+                <w:webHidden/>
+              </w:rPr>
+              <w:fldChar w:fldCharType="begin"/>
+            </w:r>
+            <w:r>
+              <w:rPr>
+                <w:noProof/>
+                <w:webHidden/>
+              </w:rPr>
+              <w:instrText xml:space="preserve"> PAGEREF _Toc174908916 \h </w:instrText>
+            </w:r>
+            <w:r>
+              <w:rPr>
+                <w:noProof/>
+                <w:webHidden/>
+              </w:rPr>
+            </w:r>
+            <w:r>
+              <w:rPr>
+                <w:noProof/>
+                <w:webHidden/>
+              </w:rPr>
+              <w:fldChar w:fldCharType="separate"/>
+            </w:r>
+            <w:r>
+              <w:rPr>
+                <w:noProof/>
+                <w:webHidden/>
+              </w:rPr>
+              <w:t>5</w:t>
+            </w:r>
+            <w:r>
+              <w:rPr>
+                <w:noProof/>
+                <w:webHidden/>
+              </w:rPr>
+              <w:fldChar w:fldCharType="end"/>
+            </w:r>
+          </w:hyperlink>
+        </w:p>
+        <w:p>
+          <w:pPr>
+            <w:pStyle w:val="Kazalovsebine1"/>
+            <w:tabs>
+              <w:tab w:val="left" w:pos="480"/>
+              <w:tab w:val="right" w:leader="dot" w:pos="9062"/>
+            </w:tabs>
+            <w:rPr>
+              <w:noProof/>
+            </w:rPr>
+          </w:pPr>
+          <w:hyperlink w:anchor="_Toc174908917" w:history="1">
+            <w:r>
+              <w:rPr>
+                <w:rStyle w:val="Hiperpovezava"/>
+                <w:noProof/>
+              </w:rPr>
+              <w:t>8</w:t>
+            </w:r>
+            <w:r>
+              <w:rPr>
+                <w:noProof/>
+              </w:rPr>
+              <w:tab/>
+            </w:r>
+            <w:r>
+              <w:rPr>
+                <w:rStyle w:val="Hiperpovezava"/>
+                <w:noProof/>
+              </w:rPr>
+              <w:t>Testing</w:t>
+            </w:r>
+            <w:r>
+              <w:rPr>
+                <w:noProof/>
+                <w:webHidden/>
+              </w:rPr>
+              <w:tab/>
+            </w:r>
+            <w:r>
+              <w:rPr>
+                <w:noProof/>
+                <w:webHidden/>
+              </w:rPr>
+              <w:fldChar w:fldCharType="begin"/>
+            </w:r>
+            <w:r>
+              <w:rPr>
+                <w:noProof/>
+                <w:webHidden/>
+              </w:rPr>
+              <w:instrText xml:space="preserve"> PAGEREF _Toc174908917 \h </w:instrText>
+            </w:r>
+            <w:r>
+              <w:rPr>
+                <w:noProof/>
+                <w:webHidden/>
+              </w:rPr>
+            </w:r>
+            <w:r>
+              <w:rPr>
+                <w:noProof/>
+                <w:webHidden/>
+              </w:rPr>
+              <w:fldChar w:fldCharType="separate"/>
+            </w:r>
+            <w:r>
+              <w:rPr>
+                <w:noProof/>
+                <w:webHidden/>
+              </w:rPr>
+              <w:t>6</w:t>
+            </w:r>
+            <w:r>
+              <w:rPr>
+                <w:noProof/>
+                <w:webHidden/>
+              </w:rPr>
+              <w:fldChar w:fldCharType="end"/>
+            </w:r>
+          </w:hyperlink>
+        </w:p>
+        <w:p>
+          <w:pPr>
+            <w:pStyle w:val="Kazalovsebine2"/>
+            <w:tabs>
+              <w:tab w:val="left" w:pos="960"/>
+              <w:tab w:val="right" w:leader="dot" w:pos="9062"/>
+            </w:tabs>
+            <w:rPr>
+              <w:noProof/>
+            </w:rPr>
+          </w:pPr>
+          <w:hyperlink w:anchor="_Toc174908918" w:history="1">
+            <w:r>
+              <w:rPr>
+                <w:rStyle w:val="Hiperpovezava"/>
+                <w:noProof/>
+              </w:rPr>
+              <w:t>8.1</w:t>
+            </w:r>
+            <w:r>
+              <w:rPr>
+                <w:noProof/>
+              </w:rPr>
+              <w:tab/>
+            </w:r>
+            <w:r>
+              <w:rPr>
+                <w:rStyle w:val="Hiperpovezava"/>
+                <w:noProof/>
+              </w:rPr>
+              <w:t>Testing tool</w:t>
+            </w:r>
+            <w:r>
+              <w:rPr>
+                <w:noProof/>
+                <w:webHidden/>
+              </w:rPr>
+              <w:tab/>
+            </w:r>
+            <w:r>
+              <w:rPr>
+                <w:noProof/>
+                <w:webHidden/>
+              </w:rPr>
+              <w:fldChar w:fldCharType="begin"/>
+            </w:r>
+            <w:r>
+              <w:rPr>
+                <w:noProof/>
+                <w:webHidden/>
+              </w:rPr>
+              <w:instrText xml:space="preserve"> PAGEREF _Toc174908918 \h </w:instrText>
+            </w:r>
+            <w:r>
+              <w:rPr>
+                <w:noProof/>
+                <w:webHidden/>
+              </w:rPr>
+            </w:r>
+            <w:r>
+              <w:rPr>
+                <w:noProof/>
+                <w:webHidden/>
+              </w:rPr>
+              <w:fldChar w:fldCharType="separate"/>
+            </w:r>
+            <w:r>
+              <w:rPr>
+                <w:noProof/>
+                <w:webHidden/>
+              </w:rPr>
+              <w:t>6</w:t>
+            </w:r>
+            <w:r>
+              <w:rPr>
+                <w:noProof/>
+                <w:webHidden/>
+              </w:rPr>
+              <w:fldChar w:fldCharType="end"/>
+            </w:r>
+          </w:hyperlink>
+        </w:p>
+        <w:p>
+          <w:pPr>
+            <w:pStyle w:val="Kazalovsebine2"/>
+            <w:tabs>
+              <w:tab w:val="left" w:pos="960"/>
+              <w:tab w:val="right" w:leader="dot" w:pos="9062"/>
+            </w:tabs>
+            <w:rPr>
+              <w:noProof/>
+            </w:rPr>
+          </w:pPr>
+          <w:hyperlink w:anchor="_Toc174908919" w:history="1">
+            <w:r>
+              <w:rPr>
+                <w:rStyle w:val="Hiperpovezava"/>
+                <w:noProof/>
+              </w:rPr>
+              <w:t>8.2</w:t>
+            </w:r>
+            <w:r>
+              <w:rPr>
+                <w:noProof/>
+              </w:rPr>
+              <w:tab/>
+            </w:r>
+            <w:r>
+              <w:rPr>
+                <w:rStyle w:val="Hiperpovezava"/>
+                <w:noProof/>
+              </w:rPr>
+              <w:t>Test Scenario</w:t>
+            </w:r>
+            <w:r>
+              <w:rPr>
+                <w:noProof/>
+                <w:webHidden/>
+              </w:rPr>
+              <w:tab/>
+            </w:r>
+            <w:r>
+              <w:rPr>
+                <w:noProof/>
+                <w:webHidden/>
+              </w:rPr>
+              <w:fldChar w:fldCharType="begin"/>
+            </w:r>
+            <w:r>
+              <w:rPr>
+                <w:noProof/>
+                <w:webHidden/>
+              </w:rPr>
+              <w:instrText xml:space="preserve"> PAGEREF _Toc174908919 \h </w:instrText>
+            </w:r>
+            <w:r>
+              <w:rPr>
+                <w:noProof/>
+                <w:webHidden/>
+              </w:rPr>
+            </w:r>
+            <w:r>
+              <w:rPr>
+                <w:noProof/>
+                <w:webHidden/>
+              </w:rPr>
+              <w:fldChar w:fldCharType="separate"/>
+            </w:r>
+            <w:r>
+              <w:rPr>
+                <w:noProof/>
+                <w:webHidden/>
+              </w:rPr>
+              <w:t>6</w:t>
+            </w:r>
+            <w:r>
+              <w:rPr>
+                <w:noProof/>
+                <w:webHidden/>
+              </w:rPr>
+              <w:fldChar w:fldCharType="end"/>
+            </w:r>
+          </w:hyperlink>
+        </w:p>
+        <w:p>
+          <w:pPr>
+            <w:pStyle w:val="Kazalovsebine2"/>
+            <w:tabs>
+              <w:tab w:val="left" w:pos="960"/>
+              <w:tab w:val="right" w:leader="dot" w:pos="9062"/>
+            </w:tabs>
+            <w:rPr>
+              <w:noProof/>
+            </w:rPr>
+          </w:pPr>
+          <w:hyperlink w:anchor="_Toc174908920" w:history="1">
+            <w:r>
+              <w:rPr>
+                <w:rStyle w:val="Hiperpovezava"/>
+                <w:noProof/>
+              </w:rPr>
+              <w:t>8.3</w:t>
+            </w:r>
+            <w:r>
+              <w:rPr>
+                <w:noProof/>
+              </w:rPr>
+              <w:tab/>
+            </w:r>
+            <w:r>
+              <w:rPr>
+                <w:rStyle w:val="Hiperpovezava"/>
+                <w:noProof/>
+              </w:rPr>
+              <w:t>Deployment</w:t>
+            </w:r>
+            <w:r>
+              <w:rPr>
+                <w:noProof/>
+                <w:webHidden/>
+              </w:rPr>
+              <w:tab/>
+            </w:r>
+            <w:r>
+              <w:rPr>
+                <w:noProof/>
+                <w:webHidden/>
+              </w:rPr>
+              <w:fldChar w:fldCharType="begin"/>
+            </w:r>
+            <w:r>
+              <w:rPr>
+                <w:noProof/>
+                <w:webHidden/>
+              </w:rPr>
+              <w:instrText xml:space="preserve"> PAGEREF _Toc174908920 \h </w:instrText>
+            </w:r>
+            <w:r>
+              <w:rPr>
+                <w:noProof/>
+                <w:webHidden/>
+              </w:rPr>
+            </w:r>
+            <w:r>
+              <w:rPr>
+                <w:noProof/>
+                <w:webHidden/>
+              </w:rPr>
+              <w:fldChar w:fldCharType="separate"/>
+            </w:r>
+            <w:r>
+              <w:rPr>
+                <w:noProof/>
+                <w:webHidden/>
+              </w:rPr>
+              <w:t>6</w:t>
+            </w:r>
+            <w:r>
+              <w:rPr>
+                <w:noProof/>
+                <w:webHidden/>
+              </w:rPr>
+              <w:fldChar w:fldCharType="end"/>
+            </w:r>
+          </w:hyperlink>
+        </w:p>
+        <w:p>
+          <w:pPr>
+            <w:pStyle w:val="Kazalovsebine2"/>
+            <w:tabs>
+              <w:tab w:val="left" w:pos="960"/>
+              <w:tab w:val="right" w:leader="dot" w:pos="9062"/>
+            </w:tabs>
+            <w:rPr>
+              <w:noProof/>
+            </w:rPr>
+          </w:pPr>
+          <w:hyperlink w:anchor="_Toc174908921" w:history="1">
+            <w:r>
+              <w:rPr>
+                <w:rStyle w:val="Hiperpovezava"/>
+                <w:noProof/>
+              </w:rPr>
+              <w:t>8.4</w:t>
+            </w:r>
+            <w:r>
+              <w:rPr>
+                <w:noProof/>
+              </w:rPr>
+              <w:tab/>
+            </w:r>
+            <w:r>
+              <w:rPr>
+                <w:rStyle w:val="Hiperpovezava"/>
+                <w:noProof/>
+              </w:rPr>
+              <w:t>Optimization</w:t>
+            </w:r>
+            <w:r>
+              <w:rPr>
+                <w:noProof/>
+                <w:webHidden/>
+              </w:rPr>
+              <w:tab/>
+            </w:r>
+            <w:r>
+              <w:rPr>
+                <w:noProof/>
+                <w:webHidden/>
+              </w:rPr>
+              <w:fldChar w:fldCharType="begin"/>
+            </w:r>
+            <w:r>
+              <w:rPr>
+                <w:noProof/>
+                <w:webHidden/>
+              </w:rPr>
+              <w:instrText xml:space="preserve"> PAGEREF _Toc174908921 \h </w:instrText>
+            </w:r>
+            <w:r>
+              <w:rPr>
+                <w:noProof/>
+                <w:webHidden/>
+              </w:rPr>
+            </w:r>
+            <w:r>
+              <w:rPr>
+                <w:noProof/>
+                <w:webHidden/>
+              </w:rPr>
+              <w:fldChar w:fldCharType="separate"/>
+            </w:r>
+            <w:r>
+              <w:rPr>
+                <w:noProof/>
+                <w:webHidden/>
+              </w:rPr>
+              <w:t>6</w:t>
+            </w:r>
+            <w:r>
+              <w:rPr>
+                <w:noProof/>
+                <w:webHidden/>
+              </w:rPr>
+              <w:fldChar w:fldCharType="end"/>
+            </w:r>
+          </w:hyperlink>
+        </w:p>
+        <w:p>
+          <w:pPr>
+            <w:pStyle w:val="Kazalovsebine1"/>
+            <w:tabs>
+              <w:tab w:val="left" w:pos="480"/>
+              <w:tab w:val="right" w:leader="dot" w:pos="9062"/>
+            </w:tabs>
+            <w:rPr>
+              <w:noProof/>
+            </w:rPr>
+          </w:pPr>
+          <w:hyperlink w:anchor="_Toc174908922" w:history="1">
+            <w:r>
+              <w:rPr>
+                <w:rStyle w:val="Hiperpovezava"/>
+                <w:noProof/>
+              </w:rPr>
+              <w:t>9</w:t>
+            </w:r>
+            <w:r>
+              <w:rPr>
+                <w:noProof/>
+              </w:rPr>
+              <w:tab/>
+            </w:r>
+            <w:r>
+              <w:rPr>
+                <w:rStyle w:val="Hiperpovezava"/>
+                <w:noProof/>
+              </w:rPr>
+              <w:t>User Manual</w:t>
+            </w:r>
+            <w:r>
+              <w:rPr>
+                <w:noProof/>
+                <w:webHidden/>
+              </w:rPr>
+              <w:tab/>
+            </w:r>
+            <w:r>
+              <w:rPr>
+                <w:noProof/>
+                <w:webHidden/>
+              </w:rPr>
+              <w:fldChar w:fldCharType="begin"/>
+            </w:r>
+            <w:r>
+              <w:rPr>
+                <w:noProof/>
+                <w:webHidden/>
+              </w:rPr>
+              <w:instrText xml:space="preserve"> PAGEREF _Toc174908922 \h </w:instrText>
+            </w:r>
+            <w:r>
+              <w:rPr>
+                <w:noProof/>
+                <w:webHidden/>
+              </w:rPr>
+            </w:r>
+            <w:r>
+              <w:rPr>
+                <w:noProof/>
+                <w:webHidden/>
+              </w:rPr>
+              <w:fldChar w:fldCharType="separate"/>
+            </w:r>
+            <w:r>
+              <w:rPr>
+                <w:noProof/>
+                <w:webHidden/>
+              </w:rPr>
+              <w:t>6</w:t>
+            </w:r>
+            <w:r>
+              <w:rPr>
+                <w:noProof/>
+                <w:webHidden/>
+              </w:rPr>
+              <w:fldChar w:fldCharType="end"/>
+            </w:r>
+          </w:hyperlink>
+        </w:p>
+        <w:p>
+          <w:r>
+            <w:rPr>
+              <w:b/>
+              <w:bCs/>
+            </w:rPr>
+            <w:fldChar w:fldCharType="end"/>
+          </w:r>
+        </w:p>
+      </w:sdtContent>
+    </w:sdt>
     <w:p>
       <w:pPr>
         <w:pStyle w:val="Naslov1"/>
       </w:pPr>
+      <w:r>
+        <w:br w:type="page"/>
+      </w:r>
+    </w:p>
+    <w:p>
+      <w:pPr>
+        <w:pStyle w:val="Naslov1"/>
+      </w:pPr>
+      <w:bookmarkStart w:id="0" w:name="_Toc174908902"/>
       <w:r>
         <w:lastRenderedPageBreak/>
         <w:t>Description</w:t>
       </w:r>
+      <w:bookmarkEnd w:id="0"/>
     </w:p>
     <w:p>
       <w:pPr>
@@ -592,17 +2459,21 @@
       <w:pPr>
         <w:pStyle w:val="Naslov1"/>
       </w:pPr>
+      <w:bookmarkStart w:id="1" w:name="_Toc174908903"/>
       <w:r>
         <w:t>Documentation</w:t>
       </w:r>
+      <w:bookmarkEnd w:id="1"/>
     </w:p>
     <w:p>
       <w:pPr>
         <w:pStyle w:val="Naslov2"/>
       </w:pPr>
+      <w:bookmarkStart w:id="2" w:name="_Toc174908904"/>
       <w:r>
         <w:t>Functionalities</w:t>
       </w:r>
+      <w:bookmarkEnd w:id="2"/>
     </w:p>
     <w:p>
       <w:pPr>
@@ -2690,93 +4561,418 @@
       <w:pPr>
         <w:pStyle w:val="Naslov2"/>
       </w:pPr>
+      <w:bookmarkStart w:id="3" w:name="_Toc174908905"/>
       <w:r>
         <w:lastRenderedPageBreak/>
         <w:t>Architecture</w:t>
+      </w:r>
+      <w:bookmarkEnd w:id="3"/>
+    </w:p>
+    <w:p>
+      <w:r>
+        <w:rPr>
+          <w:noProof/>
+        </w:rPr>
+        <w:drawing>
+          <wp:inline distT="0" distB="0" distL="0" distR="0" wp14:anchorId="55FB713A" wp14:editId="299C0ACA">
+            <wp:extent cx="5753735" cy="5055235"/>
+            <wp:effectExtent l="0" t="0" r="0" b="0"/>
+            <wp:docPr id="836818673" name="Slika 1"/>
+            <wp:cNvGraphicFramePr>
+              <a:graphicFrameLocks xmlns:a="http://schemas.openxmlformats.org/drawingml/2006/main" noChangeAspect="1"/>
+            </wp:cNvGraphicFramePr>
+            <a:graphic xmlns:a="http://schemas.openxmlformats.org/drawingml/2006/main">
+              <a:graphicData uri="http://schemas.openxmlformats.org/drawingml/2006/picture">
+                <pic:pic xmlns:pic="http://schemas.openxmlformats.org/drawingml/2006/picture">
+                  <pic:nvPicPr>
+                    <pic:cNvPr id="0" name="Picture 1"/>
+                    <pic:cNvPicPr>
+                      <a:picLocks noChangeAspect="1" noChangeArrowheads="1"/>
+                    </pic:cNvPicPr>
+                  </pic:nvPicPr>
+                  <pic:blipFill>
+                    <a:blip r:embed="rId6">
+                      <a:extLst>
+                        <a:ext uri="{28A0092B-C50C-407E-A947-70E740481C1C}">
+                          <a14:useLocalDpi xmlns:a14="http://schemas.microsoft.com/office/drawing/2010/main" val="0"/>
+                        </a:ext>
+                      </a:extLst>
+                    </a:blip>
+                    <a:srcRect/>
+                    <a:stretch>
+                      <a:fillRect/>
+                    </a:stretch>
+                  </pic:blipFill>
+                  <pic:spPr bwMode="auto">
+                    <a:xfrm>
+                      <a:off x="0" y="0"/>
+                      <a:ext cx="5753735" cy="5055235"/>
+                    </a:xfrm>
+                    <a:prstGeom prst="rect">
+                      <a:avLst/>
+                    </a:prstGeom>
+                    <a:noFill/>
+                    <a:ln>
+                      <a:noFill/>
+                    </a:ln>
+                  </pic:spPr>
+                </pic:pic>
+              </a:graphicData>
+            </a:graphic>
+          </wp:inline>
+        </w:drawing>
+      </w:r>
+    </w:p>
+    <w:p>
+      <w:pPr>
+        <w:pStyle w:val="Naslov2"/>
+      </w:pPr>
+      <w:bookmarkStart w:id="4" w:name="_Toc174908906"/>
+      <w:r>
+        <w:t>Teamwork</w:t>
+      </w:r>
+      <w:bookmarkEnd w:id="4"/>
+    </w:p>
+    <w:p>
+      <w:r>
+        <w:t xml:space="preserve">The work was done in </w:t>
+      </w:r>
+      <w:r>
+        <w:rPr>
+          <w:b/>
+          <w:bCs/>
+        </w:rPr>
+        <w:t>sprints</w:t>
+      </w:r>
+      <w:r>
+        <w:t>, which lasting form 7-10 days, which allowed us to be on track with tasks and solve any problems that occurred in between.</w:t>
+      </w:r>
+    </w:p>
+    <w:p>
+      <w:r>
+        <w:t xml:space="preserve">We held </w:t>
+      </w:r>
+      <w:r>
+        <w:rPr>
+          <w:b/>
+          <w:bCs/>
+        </w:rPr>
+        <w:t>weekly meeting</w:t>
+      </w:r>
+      <w:r>
+        <w:rPr>
+          <w:b/>
+          <w:bCs/>
+        </w:rPr>
+        <w:t>s</w:t>
+      </w:r>
+      <w:r>
+        <w:t>, by the end of the week, to evaluate the work that was done and split the tasks that need to be done in the following week.</w:t>
+      </w:r>
+    </w:p>
+    <w:p>
+      <w:r>
+        <w:t xml:space="preserve">To track our progress we used </w:t>
+      </w:r>
+      <w:r>
+        <w:rPr>
+          <w:b/>
+          <w:bCs/>
+        </w:rPr>
+        <w:t>Kanban table,</w:t>
+      </w:r>
+      <w:r>
+        <w:t xml:space="preserve"> using Trello site, which allowed us to not only assign the tasks to a specific member, but also add </w:t>
+      </w:r>
+      <w:r>
+        <w:rPr>
+          <w:b/>
+          <w:bCs/>
+        </w:rPr>
+        <w:t>priority</w:t>
+      </w:r>
+      <w:r>
+        <w:t xml:space="preserve"> to a specific task. The highest priority was done first, those with minor importance, were later assigned to members.</w:t>
+      </w:r>
+    </w:p>
+    <w:p>
+      <w:r>
+        <w:rPr>
+          <w:noProof/>
+        </w:rPr>
+        <w:lastRenderedPageBreak/>
+        <w:drawing>
+          <wp:inline distT="0" distB="0" distL="0" distR="0" wp14:anchorId="7D1B0517" wp14:editId="376AE0E9">
+            <wp:extent cx="5753735" cy="2726055"/>
+            <wp:effectExtent l="0" t="0" r="0" b="0"/>
+            <wp:docPr id="1172780262" name="Slika 2" descr="Slika, ki vsebuje besede besedilo, posnetek zaslona, programska oprema, računalniška ikona&#10;&#10;Opis je samodejno ustvarjen"/>
+            <wp:cNvGraphicFramePr>
+              <a:graphicFrameLocks xmlns:a="http://schemas.openxmlformats.org/drawingml/2006/main" noChangeAspect="1"/>
+            </wp:cNvGraphicFramePr>
+            <a:graphic xmlns:a="http://schemas.openxmlformats.org/drawingml/2006/main">
+              <a:graphicData uri="http://schemas.openxmlformats.org/drawingml/2006/picture">
+                <pic:pic xmlns:pic="http://schemas.openxmlformats.org/drawingml/2006/picture">
+                  <pic:nvPicPr>
+                    <pic:cNvPr id="1172780262" name="Slika 2" descr="Slika, ki vsebuje besede besedilo, posnetek zaslona, programska oprema, računalniška ikona&#10;&#10;Opis je samodejno ustvarjen"/>
+                    <pic:cNvPicPr>
+                      <a:picLocks noChangeAspect="1" noChangeArrowheads="1"/>
+                    </pic:cNvPicPr>
+                  </pic:nvPicPr>
+                  <pic:blipFill>
+                    <a:blip r:embed="rId7" cstate="print">
+                      <a:extLst>
+                        <a:ext uri="{28A0092B-C50C-407E-A947-70E740481C1C}">
+                          <a14:useLocalDpi xmlns:a14="http://schemas.microsoft.com/office/drawing/2010/main" val="0"/>
+                        </a:ext>
+                      </a:extLst>
+                    </a:blip>
+                    <a:srcRect/>
+                    <a:stretch>
+                      <a:fillRect/>
+                    </a:stretch>
+                  </pic:blipFill>
+                  <pic:spPr bwMode="auto">
+                    <a:xfrm>
+                      <a:off x="0" y="0"/>
+                      <a:ext cx="5753735" cy="2726055"/>
+                    </a:xfrm>
+                    <a:prstGeom prst="rect">
+                      <a:avLst/>
+                    </a:prstGeom>
+                    <a:noFill/>
+                    <a:ln>
+                      <a:noFill/>
+                    </a:ln>
+                  </pic:spPr>
+                </pic:pic>
+              </a:graphicData>
+            </a:graphic>
+          </wp:inline>
+        </w:drawing>
+      </w:r>
+    </w:p>
+    <w:p>
+      <w:pPr>
+        <w:pStyle w:val="Naslov2"/>
+      </w:pPr>
+      <w:r>
+        <w:t>Communication</w:t>
+      </w:r>
+    </w:p>
+    <w:p>
+      <w:r>
+        <w:t xml:space="preserve">Between the members of the project, the communication was held daily, using Discord app. Since Discord allows users to have video calls, we held our meetings at the end of the week on discord, for each member to show the work that he done. </w:t>
+      </w:r>
+    </w:p>
+    <w:p>
+      <w:r>
+        <w:t>Communication with our mentor was in person or via Teams app, where we presented our progress and set goals for the next meeting.</w:t>
+      </w:r>
+    </w:p>
+    <w:p>
+      <w:r>
+        <w:t>As for tracking our progress, we used GitHub where all project code is saved. It also provides us an insight in previous versions of the application and tracking changes.</w:t>
       </w:r>
     </w:p>
     <w:p/>
     <w:p>
       <w:pPr>
-        <w:pStyle w:val="Naslov2"/>
-      </w:pPr>
-      <w:r>
-        <w:t>Teamwork</w:t>
-      </w:r>
+        <w:pStyle w:val="Naslov1"/>
+      </w:pPr>
+      <w:bookmarkStart w:id="5" w:name="_Toc174908907"/>
+      <w:r>
+        <w:t>Technologie</w:t>
+      </w:r>
+      <w:r>
+        <w:t>s</w:t>
+      </w:r>
+      <w:bookmarkEnd w:id="5"/>
     </w:p>
     <w:p>
-      <w:r>
-        <w:t>As a group of three members we have split the work in two parts, ones that do the frontend and ones that do backend logic. We had one member on the frontend, and the two on the backend, which one of them was responsible, for developing our AI model.</w:t>
-      </w:r>
+      <w:pPr>
+        <w:pStyle w:val="Naslov2"/>
+      </w:pPr>
+      <w:bookmarkStart w:id="6" w:name="_Toc174908908"/>
+      <w:r>
+        <w:t>AI</w:t>
+      </w:r>
+      <w:bookmarkEnd w:id="6"/>
     </w:p>
     <w:p>
-      <w:r>
-        <w:t>Frontend development</w:t>
-      </w:r>
+      <w:pPr>
+        <w:rPr>
+          <w:b/>
+          <w:bCs/>
+          <w:smallCaps/>
+        </w:rPr>
+      </w:pPr>
+      <w:bookmarkStart w:id="7" w:name="_Toc174908909"/>
+      <w:r>
+        <w:t>OpenAI is a leading artificial intelligence research organization and technology company focused on developing and promoting AI technologies in a safe and beneficial way. Founded in December 2015 by Elon Musk, Sam Altman, and others, OpenAI aims to advance digital intelligence to benefit humanity. The company has made significant strides in AI research and has created some of the most well-known AI models, including GPT (Generative Pre-trained Transformer) models, which power applications like ChatGPT</w:t>
+      </w:r>
+    </w:p>
+    <w:p>
+      <w:pPr>
+        <w:pStyle w:val="Naslov2"/>
+      </w:pPr>
+      <w:r>
+        <w:t>Firebase</w:t>
+      </w:r>
+      <w:bookmarkEnd w:id="7"/>
+    </w:p>
+    <w:p>
+      <w:pPr>
+        <w:rPr>
+          <w:rFonts w:asciiTheme="majorHAnsi" w:eastAsiaTheme="majorEastAsia" w:hAnsiTheme="majorHAnsi" w:cstheme="majorBidi"/>
+          <w:b/>
+          <w:bCs/>
+          <w:smallCaps/>
+          <w:color w:val="000000" w:themeColor="text1"/>
+          <w:sz w:val="28"/>
+          <w:szCs w:val="28"/>
+        </w:rPr>
+      </w:pPr>
+      <w:r>
+        <w:t>Firebase is a comprehensive platform developed by Google for building mobile and web applications. It provides a variety of tools and services that help developers build, improve, and scale their apps without managing the underlying infrastructure.</w:t>
+      </w:r>
+    </w:p>
+    <w:p>
+      <w:pPr>
+        <w:pStyle w:val="Naslov2"/>
+      </w:pPr>
+      <w:bookmarkStart w:id="8" w:name="_Toc174908910"/>
+      <w:r>
+        <w:lastRenderedPageBreak/>
+        <w:t xml:space="preserve">Cloud </w:t>
+      </w:r>
+      <w:proofErr w:type="spellStart"/>
+      <w:r>
+        <w:t>Firestore</w:t>
+      </w:r>
+      <w:bookmarkEnd w:id="8"/>
+      <w:proofErr w:type="spellEnd"/>
+    </w:p>
+    <w:p>
+      <w:r>
+        <w:t xml:space="preserve">Cloud </w:t>
+      </w:r>
+      <w:proofErr w:type="spellStart"/>
+      <w:r>
+        <w:t>Firestore</w:t>
+      </w:r>
+      <w:proofErr w:type="spellEnd"/>
+      <w:r>
+        <w:t xml:space="preserve"> is a flexible, scalable database for mobile, web, and server development from Google Firebase. It is a NoSQL document database, meaning it stores data in documents and collections instead of traditional rows and tables, which allows for more hierarchical and nested data structures.</w:t>
+      </w:r>
+    </w:p>
+    <w:p>
+      <w:pPr>
+        <w:pStyle w:val="Naslov2"/>
+      </w:pPr>
+      <w:bookmarkStart w:id="9" w:name="_Toc174908911"/>
+      <w:r>
+        <w:t>JavaScript</w:t>
+      </w:r>
+      <w:bookmarkEnd w:id="9"/>
+    </w:p>
+    <w:p>
+      <w:r>
+        <w:t>I</w:t>
+      </w:r>
+      <w:r>
+        <w:t>s a high-level, interpreted programming language that is one of the core technologies of the World Wide Web, alongside HTML and CSS. It is a versatile language primarily used for creating dynamic, interactive content on websites and web applications, though it has also expanded to other domains, including server-side development, mobile app development, and even desktop applications.</w:t>
+      </w:r>
+    </w:p>
+    <w:p>
+      <w:pPr>
+        <w:pStyle w:val="Naslov2"/>
+      </w:pPr>
+      <w:bookmarkStart w:id="10" w:name="_Toc174908912"/>
+      <w:r>
+        <w:t>Vite</w:t>
+      </w:r>
+      <w:bookmarkEnd w:id="10"/>
+    </w:p>
+    <w:p>
+      <w:r>
+        <w:t>Vite is a modern build tool that provides a fast and efficient development experience for web applications. Created by the developer behind Vue.js, Vite is designed to address the performance limitations of traditional build tools like Webpack, especially in large projects.</w:t>
+      </w:r>
+    </w:p>
+    <w:p>
+      <w:pPr>
+        <w:pStyle w:val="Naslov2"/>
+      </w:pPr>
+      <w:bookmarkStart w:id="11" w:name="_Toc174908913"/>
+      <w:r>
+        <w:t>React JSX</w:t>
+      </w:r>
+      <w:bookmarkEnd w:id="11"/>
+    </w:p>
+    <w:p>
+      <w:r>
+        <w:t>A</w:t>
+      </w:r>
+      <w:r>
+        <w:t xml:space="preserve"> syntax extension for JavaScript that is specifically designed to be used with React. It allows developers to write HTML-like code directly within JavaScript files, making it easier to create and manipulate user interfaces in a declarative manner.</w:t>
+      </w:r>
+    </w:p>
+    <w:p/>
+    <w:p/>
+    <w:p>
+      <w:pPr>
+        <w:pStyle w:val="Naslov1"/>
+      </w:pPr>
+      <w:bookmarkStart w:id="12" w:name="_Toc174908914"/>
+      <w:r>
+        <w:t>Installation</w:t>
+      </w:r>
+      <w:bookmarkEnd w:id="12"/>
+    </w:p>
+    <w:p>
+      <w:pPr>
+        <w:pStyle w:val="Naslov2"/>
+      </w:pPr>
+      <w:bookmarkStart w:id="13" w:name="_Toc174908915"/>
+      <w:r>
+        <w:t>Backend</w:t>
+      </w:r>
+      <w:bookmarkEnd w:id="13"/>
     </w:p>
     <w:p/>
     <w:p>
       <w:pPr>
-        <w:pStyle w:val="Naslov1"/>
-      </w:pPr>
-      <w:r>
-        <w:t>Technologie</w:t>
-      </w:r>
-      <w:r>
-        <w:t>s</w:t>
-      </w:r>
-    </w:p>
-    <w:p>
-      <w:pPr>
         <w:pStyle w:val="Naslov2"/>
       </w:pPr>
-      <w:r>
-        <w:t>AI</w:t>
-      </w:r>
-    </w:p>
-    <w:p>
-      <w:r>
-        <w:t>We’ve been dedicated, to develop our own AI model, which can analyze the files that user uploads and suggest answers. We have also developed it in a way that it examines the quizzes, solved by users and grades them.</w:t>
-      </w:r>
-    </w:p>
-    <w:p>
-      <w:r>
-        <w:t>To track user success rate, we have included a knowledge matrix, that can be seen by the manager role, that AI automatically refreshes.</w:t>
-      </w:r>
-    </w:p>
-    <w:p>
-      <w:pPr>
-        <w:pStyle w:val="Naslov2"/>
-      </w:pPr>
-      <w:r>
-        <w:t>Firebase</w:t>
-      </w:r>
-    </w:p>
-    <w:p>
-      <w:r>
-        <w:t>We have used the platform Firebase to store the files that manager users upload, furthermore it has been a useful for authenticating and storing user data.</w:t>
-      </w:r>
-    </w:p>
-    <w:p>
-      <w:pPr>
-        <w:pStyle w:val="Naslov2"/>
-      </w:pPr>
+      <w:bookmarkStart w:id="14" w:name="_Toc174908916"/>
+      <w:r>
+        <w:t>Frontend</w:t>
+      </w:r>
+      <w:bookmarkEnd w:id="14"/>
     </w:p>
     <w:p/>
     <w:p>
       <w:pPr>
         <w:pStyle w:val="Naslov1"/>
       </w:pPr>
-      <w:r>
-        <w:t>Installation</w:t>
-      </w:r>
+      <w:bookmarkStart w:id="15" w:name="_Toc174908917"/>
+      <w:r>
+        <w:t>Testing</w:t>
+      </w:r>
+      <w:bookmarkEnd w:id="15"/>
     </w:p>
     <w:p>
       <w:pPr>
         <w:pStyle w:val="Naslov2"/>
       </w:pPr>
-      <w:r>
-        <w:t>Backend</w:t>
+      <w:bookmarkStart w:id="16" w:name="_Toc174908918"/>
+      <w:r>
+        <w:t>Testing tool</w:t>
+      </w:r>
+      <w:bookmarkEnd w:id="16"/>
+    </w:p>
+    <w:p>
+      <w:r>
+        <w:t>We have used this testing to help us test different functionalities of our site</w:t>
       </w:r>
     </w:p>
     <w:p/>
@@ -2784,67 +4980,108 @@
       <w:pPr>
         <w:pStyle w:val="Naslov2"/>
       </w:pPr>
-      <w:r>
-        <w:t>Frontend</w:t>
-      </w:r>
+      <w:bookmarkStart w:id="17" w:name="_Toc174908919"/>
+      <w:r>
+        <w:lastRenderedPageBreak/>
+        <w:t>Test Scenario</w:t>
+      </w:r>
+      <w:bookmarkEnd w:id="17"/>
     </w:p>
     <w:p/>
     <w:p>
       <w:pPr>
-        <w:pStyle w:val="Naslov1"/>
-      </w:pPr>
-      <w:r>
-        <w:t>Testing</w:t>
-      </w:r>
+        <w:pStyle w:val="Naslov2"/>
+      </w:pPr>
+      <w:bookmarkStart w:id="18" w:name="_Toc174908920"/>
+      <w:r>
+        <w:t>Deployment</w:t>
+      </w:r>
+      <w:bookmarkEnd w:id="18"/>
     </w:p>
     <w:p>
-      <w:pPr>
-        <w:pStyle w:val="Naslov2"/>
-      </w:pPr>
-      <w:r>
-        <w:t>Testing tool</w:t>
+      <w:proofErr w:type="spellStart"/>
+      <w:r>
+        <w:rPr>
+          <w:b/>
+          <w:bCs/>
+        </w:rPr>
+        <w:t>Vercel</w:t>
+      </w:r>
+      <w:proofErr w:type="spellEnd"/>
+      <w:r>
+        <w:t xml:space="preserve"> is a cloud platform that enables developers to deploy, manage, and scale modern web applications with ease. It’s particularly popular among frontend developers and teams working with frameworks like Next.js, which was also developed by </w:t>
+      </w:r>
+      <w:proofErr w:type="spellStart"/>
+      <w:r>
+        <w:t>Vercel</w:t>
+      </w:r>
+      <w:proofErr w:type="spellEnd"/>
+      <w:r>
+        <w:t xml:space="preserve"> (formerly known as Zeit). </w:t>
+      </w:r>
+      <w:proofErr w:type="spellStart"/>
+      <w:r>
+        <w:t>Vercel</w:t>
+      </w:r>
+      <w:proofErr w:type="spellEnd"/>
+      <w:r>
+        <w:t xml:space="preserve"> focuses on providing a seamless experience for deploying serverless applications, static websites, and other web projects.</w:t>
+      </w:r>
+      <w:r>
+        <w:t xml:space="preserve"> </w:t>
       </w:r>
     </w:p>
     <w:p>
-      <w:r>
-        <w:t>We have used this testing to help us test different functionalities of our site</w:t>
-      </w:r>
-    </w:p>
-    <w:p/>
-    <w:p>
       <w:pPr>
         <w:pStyle w:val="Naslov2"/>
       </w:pPr>
-      <w:r>
-        <w:lastRenderedPageBreak/>
-        <w:t>Test Scenario</w:t>
-      </w:r>
-    </w:p>
-    <w:p/>
-    <w:p>
-      <w:pPr>
-        <w:pStyle w:val="Naslov2"/>
-      </w:pPr>
+      <w:bookmarkStart w:id="19" w:name="_Toc174908921"/>
+      <w:proofErr w:type="spellStart"/>
       <w:r>
         <w:t>Optimization</w:t>
       </w:r>
+      <w:bookmarkEnd w:id="19"/>
+      <w:proofErr w:type="spellEnd"/>
     </w:p>
     <w:p>
-      <w:r>
-        <w:t xml:space="preserve">For optimization we used _____. It provided us to have insight </w:t>
-      </w:r>
-      <w:r>
-        <w:t>into speed of the site and furthermore we used ____ to optimize our code and get rid of any clutter that we have may forget during coding.</w:t>
+      <w:proofErr w:type="spellStart"/>
+      <w:r>
+        <w:rPr>
+          <w:b/>
+          <w:bCs/>
+        </w:rPr>
+        <w:t>SonarCloud</w:t>
+      </w:r>
+      <w:proofErr w:type="spellEnd"/>
+      <w:r>
+        <w:t xml:space="preserve"> is a cloud-based code quality and code security service that helps developers ensure their code is reliable, maintainable, and secure. It is part of the SonarQube ecosystem, developed by </w:t>
+      </w:r>
+      <w:proofErr w:type="spellStart"/>
+      <w:r>
+        <w:t>SonarSource</w:t>
+      </w:r>
+      <w:proofErr w:type="spellEnd"/>
+      <w:r>
+        <w:t xml:space="preserve">, and provides static code analysis to identify bugs, vulnerabilities, code smells, and technical debt in your codebase. </w:t>
+      </w:r>
+      <w:proofErr w:type="spellStart"/>
+      <w:r>
+        <w:t>SonarCloud</w:t>
+      </w:r>
+      <w:proofErr w:type="spellEnd"/>
+      <w:r>
+        <w:t xml:space="preserve"> is used by developers and teams to maintain high standards of code quality throughout the development process.</w:t>
       </w:r>
     </w:p>
-    <w:p/>
     <w:p>
       <w:pPr>
         <w:pStyle w:val="Naslov1"/>
       </w:pPr>
+      <w:bookmarkStart w:id="20" w:name="_Toc174908922"/>
       <w:r>
         <w:t>User Manual</w:t>
       </w:r>
+      <w:bookmarkEnd w:id="20"/>
     </w:p>
     <w:p>
       <w:r>
@@ -5677,7 +7914,6 @@
     <w:basedOn w:val="Naslov1"/>
     <w:next w:val="Navaden"/>
     <w:uiPriority w:val="39"/>
-    <w:semiHidden/>
     <w:unhideWhenUsed/>
     <w:qFormat/>
     <w:rsid w:val="00163037"/>
@@ -5700,6 +7936,42 @@
       <w:sz w:val="24"/>
       <w:szCs w:val="24"/>
       <w:lang w:val="sl-SI" w:eastAsia="sl-SI"/>
+    </w:rPr>
+  </w:style>
+  <w:style w:type="paragraph" w:styleId="Kazalovsebine1">
+    <w:name w:val="toc 1"/>
+    <w:basedOn w:val="Navaden"/>
+    <w:next w:val="Navaden"/>
+    <w:autoRedefine/>
+    <w:uiPriority w:val="39"/>
+    <w:unhideWhenUsed/>
+    <w:rsid w:val="000B0908"/>
+    <w:pPr>
+      <w:spacing w:after="100"/>
+    </w:pPr>
+  </w:style>
+  <w:style w:type="paragraph" w:styleId="Kazalovsebine2">
+    <w:name w:val="toc 2"/>
+    <w:basedOn w:val="Navaden"/>
+    <w:next w:val="Navaden"/>
+    <w:autoRedefine/>
+    <w:uiPriority w:val="39"/>
+    <w:unhideWhenUsed/>
+    <w:rsid w:val="000B0908"/>
+    <w:pPr>
+      <w:spacing w:after="100"/>
+      <w:ind w:left="220"/>
+    </w:pPr>
+  </w:style>
+  <w:style w:type="character" w:styleId="Hiperpovezava">
+    <w:name w:val="Hyperlink"/>
+    <w:basedOn w:val="Privzetapisavaodstavka"/>
+    <w:uiPriority w:val="99"/>
+    <w:unhideWhenUsed/>
+    <w:rsid w:val="000B0908"/>
+    <w:rPr>
+      <w:color w:val="467886" w:themeColor="hyperlink"/>
+      <w:u w:val="single"/>
     </w:rPr>
   </w:style>
 </w:styles>
@@ -5998,4 +8270,16 @@
     </a:ext>
   </a:extLst>
 </a:theme>
+</file>
+
+<file path=customXml/item1.xml><?xml version="1.0" encoding="utf-8"?>
+<b:Sources xmlns:b="http://schemas.openxmlformats.org/officeDocument/2006/bibliography" xmlns="http://schemas.openxmlformats.org/officeDocument/2006/bibliography" SelectedStyle="\IEEE2006OfficeOnline.xsl" StyleName="Način citiranja IEEE" Version="2006"/>
+</file>
+
+<file path=customXml/itemProps1.xml><?xml version="1.0" encoding="utf-8"?>
+<ds:datastoreItem xmlns:ds="http://schemas.openxmlformats.org/officeDocument/2006/customXml" ds:itemID="{462C9936-D874-4917-9638-D7B4082D1535}">
+  <ds:schemaRefs>
+    <ds:schemaRef ds:uri="http://schemas.openxmlformats.org/officeDocument/2006/bibliography"/>
+  </ds:schemaRefs>
+</ds:datastoreItem>
 </file>